--- a/assets/files/Halaman-PengesahanPraktikumProsesKimiaBatch1SemesterGenap2022.docx
+++ b/assets/files/Halaman-PengesahanPraktikumProsesKimiaBatch1SemesterGenap2022.docx
@@ -49,7 +49,7 @@
           <w:b/>
           <w:sz w:val="24"/>
         </w:rPr>
-        <w:t>LAPORAN RESMI</w:t>
+        <w:t>PROPOSAL</w:t>
       </w:r>
     </w:p>
     <w:p>
@@ -214,7 +214,25 @@
           <w:bCs/>
           <w:sz w:val="24"/>
         </w:rPr>
-        <w:t>(materi praktkum)</w:t>
+        <w:t>(materi prakt</w:t>
+      </w:r>
+      <w:r>
+        <w:rPr>
+          <w:rFonts w:ascii="Times New Roman" w:hAnsi="Times New Roman" w:cs="Times New Roman"/>
+          <w:b/>
+          <w:bCs/>
+          <w:sz w:val="24"/>
+        </w:rPr>
+        <w:t>i</w:t>
+      </w:r>
+      <w:r>
+        <w:rPr>
+          <w:rFonts w:ascii="Times New Roman" w:hAnsi="Times New Roman" w:cs="Times New Roman"/>
+          <w:b/>
+          <w:bCs/>
+          <w:sz w:val="24"/>
+        </w:rPr>
+        <w:t>kum)</w:t>
       </w:r>
       <w:r>
         <w:rPr>
@@ -581,7 +599,7 @@
                                 <w:rFonts w:ascii="Times New Roman" w:hAnsi="Times New Roman" w:cs="Times New Roman"/>
                                 <w:sz w:val="24"/>
                               </w:rPr>
-                              <w:t>1</w:t>
+                              <w:t>2</w:t>
                             </w:r>
                           </w:p>
                           <w:p>
@@ -740,7 +758,7 @@
                           <w:rFonts w:ascii="Times New Roman" w:hAnsi="Times New Roman" w:cs="Times New Roman"/>
                           <w:sz w:val="24"/>
                         </w:rPr>
-                        <w:t>1</w:t>
+                        <w:t>2</w:t>
                       </w:r>
                     </w:p>
                     <w:p>
@@ -1162,6 +1180,1193 @@
       </w:pPr>
     </w:p>
     <w:bookmarkEnd w:id="0"/>
+    <w:p>
+      <w:pPr>
+        <w:spacing w:line="360" w:lineRule="auto"/>
+        <w:ind w:left="0"/>
+        <w:jc w:val="center"/>
+        <w:rPr>
+          <w:b/>
+          <w:szCs w:val="24"/>
+        </w:rPr>
+        <w:sectPr>
+          <w:pgSz w:w="11906" w:h="16838"/>
+          <w:pgMar w:top="1440" w:right="1440" w:bottom="1440" w:left="1440" w:header="708" w:footer="708" w:gutter="0"/>
+          <w:cols w:space="708"/>
+          <w:docGrid w:linePitch="360"/>
+        </w:sectPr>
+      </w:pPr>
+    </w:p>
+    <w:p>
+      <w:pPr>
+        <w:pStyle w:val="NoSpacing"/>
+        <w:spacing w:line="360" w:lineRule="auto"/>
+        <w:jc w:val="center"/>
+        <w:rPr>
+          <w:rFonts w:ascii="Times New Roman" w:hAnsi="Times New Roman" w:cs="Times New Roman"/>
+          <w:b/>
+          <w:sz w:val="24"/>
+        </w:rPr>
+      </w:pPr>
+      <w:r>
+        <w:rPr>
+          <w:rFonts w:ascii="Times New Roman" w:hAnsi="Times New Roman" w:cs="Times New Roman"/>
+          <w:b/>
+          <w:sz w:val="24"/>
+        </w:rPr>
+        <w:lastRenderedPageBreak/>
+        <w:t>HALAMAN</w:t>
+      </w:r>
+      <w:r>
+        <w:rPr>
+          <w:rFonts w:ascii="Times New Roman" w:hAnsi="Times New Roman" w:cs="Times New Roman"/>
+          <w:b/>
+          <w:sz w:val="24"/>
+        </w:rPr>
+        <w:t xml:space="preserve"> PENGESAHAN</w:t>
+      </w:r>
+    </w:p>
+    <w:p>
+      <w:pPr>
+        <w:pStyle w:val="NoSpacing"/>
+        <w:spacing w:line="360" w:lineRule="auto"/>
+        <w:jc w:val="center"/>
+        <w:rPr>
+          <w:rFonts w:ascii="Times New Roman" w:hAnsi="Times New Roman" w:cs="Times New Roman"/>
+          <w:b/>
+          <w:sz w:val="24"/>
+          <w:lang w:val="id-ID"/>
+        </w:rPr>
+      </w:pPr>
+      <w:r>
+        <w:rPr>
+          <w:rFonts w:ascii="Times New Roman" w:hAnsi="Times New Roman" w:cs="Times New Roman"/>
+          <w:b/>
+          <w:sz w:val="24"/>
+        </w:rPr>
+        <w:t xml:space="preserve">LAPORAN </w:t>
+      </w:r>
+      <w:r>
+        <w:rPr>
+          <w:rFonts w:ascii="Times New Roman" w:hAnsi="Times New Roman" w:cs="Times New Roman"/>
+          <w:b/>
+          <w:sz w:val="24"/>
+        </w:rPr>
+        <w:t>PRAKTIKUM</w:t>
+      </w:r>
+    </w:p>
+    <w:p>
+      <w:pPr>
+        <w:pStyle w:val="NoSpacing"/>
+        <w:spacing w:line="360" w:lineRule="auto"/>
+        <w:jc w:val="center"/>
+        <w:rPr>
+          <w:rFonts w:ascii="Times New Roman" w:hAnsi="Times New Roman" w:cs="Times New Roman"/>
+          <w:sz w:val="24"/>
+          <w:lang w:val="id-ID"/>
+        </w:rPr>
+      </w:pPr>
+      <w:r>
+        <w:rPr>
+          <w:rFonts w:ascii="Times New Roman" w:hAnsi="Times New Roman" w:cs="Times New Roman"/>
+          <w:sz w:val="24"/>
+          <w:lang w:val="id-ID"/>
+        </w:rPr>
+        <w:t>LABORATORIUM PROSES KIMIA</w:t>
+      </w:r>
+    </w:p>
+    <w:p>
+      <w:pPr>
+        <w:pStyle w:val="NoSpacing"/>
+        <w:spacing w:line="360" w:lineRule="auto"/>
+        <w:jc w:val="center"/>
+        <w:rPr>
+          <w:rFonts w:ascii="Times New Roman" w:hAnsi="Times New Roman" w:cs="Times New Roman"/>
+          <w:sz w:val="24"/>
+          <w:lang w:val="id-ID"/>
+        </w:rPr>
+      </w:pPr>
+      <w:r>
+        <w:rPr>
+          <w:rFonts w:ascii="Times New Roman" w:hAnsi="Times New Roman" w:cs="Times New Roman"/>
+          <w:sz w:val="24"/>
+          <w:lang w:val="id-ID"/>
+        </w:rPr>
+        <w:t>UNIVERSITAS DIPONEGORO</w:t>
+      </w:r>
+    </w:p>
+    <w:p>
+      <w:pPr>
+        <w:pStyle w:val="NoSpacing"/>
+        <w:spacing w:line="360" w:lineRule="auto"/>
+        <w:jc w:val="center"/>
+        <w:rPr>
+          <w:rFonts w:ascii="Times New Roman" w:hAnsi="Times New Roman" w:cs="Times New Roman"/>
+          <w:sz w:val="24"/>
+          <w:lang w:val="id-ID"/>
+        </w:rPr>
+      </w:pPr>
+      <w:r>
+        <w:rPr>
+          <w:noProof/>
+        </w:rPr>
+        <mc:AlternateContent>
+          <mc:Choice Requires="wps">
+            <w:drawing>
+              <wp:anchor distT="4294967295" distB="4294967295" distL="114300" distR="114300" simplePos="0" relativeHeight="251663360" behindDoc="0" locked="0" layoutInCell="1" allowOverlap="1" wp14:anchorId="3D71509E" wp14:editId="3F2E9690">
+                <wp:simplePos x="0" y="0"/>
+                <wp:positionH relativeFrom="column">
+                  <wp:posOffset>-99060</wp:posOffset>
+                </wp:positionH>
+                <wp:positionV relativeFrom="paragraph">
+                  <wp:posOffset>211454</wp:posOffset>
+                </wp:positionV>
+                <wp:extent cx="6067425" cy="0"/>
+                <wp:effectExtent l="0" t="0" r="9525" b="19050"/>
+                <wp:wrapNone/>
+                <wp:docPr id="1" name="Straight Connector 4"/>
+                <wp:cNvGraphicFramePr>
+                  <a:graphicFrameLocks xmlns:a="http://schemas.openxmlformats.org/drawingml/2006/main"/>
+                </wp:cNvGraphicFramePr>
+                <a:graphic xmlns:a="http://schemas.openxmlformats.org/drawingml/2006/main">
+                  <a:graphicData uri="http://schemas.microsoft.com/office/word/2010/wordprocessingShape">
+                    <wps:wsp>
+                      <wps:cNvCnPr>
+                        <a:cxnSpLocks/>
+                      </wps:cNvCnPr>
+                      <wps:spPr>
+                        <a:xfrm>
+                          <a:off x="0" y="0"/>
+                          <a:ext cx="6067425" cy="0"/>
+                        </a:xfrm>
+                        <a:prstGeom prst="line">
+                          <a:avLst/>
+                        </a:prstGeom>
+                      </wps:spPr>
+                      <wps:style>
+                        <a:lnRef idx="3">
+                          <a:schemeClr val="dk1"/>
+                        </a:lnRef>
+                        <a:fillRef idx="0">
+                          <a:schemeClr val="dk1"/>
+                        </a:fillRef>
+                        <a:effectRef idx="2">
+                          <a:schemeClr val="dk1"/>
+                        </a:effectRef>
+                        <a:fontRef idx="minor">
+                          <a:schemeClr val="tx1"/>
+                        </a:fontRef>
+                      </wps:style>
+                      <wps:bodyPr/>
+                    </wps:wsp>
+                  </a:graphicData>
+                </a:graphic>
+                <wp14:sizeRelH relativeFrom="margin">
+                  <wp14:pctWidth>0</wp14:pctWidth>
+                </wp14:sizeRelH>
+                <wp14:sizeRelV relativeFrom="margin">
+                  <wp14:pctHeight>0</wp14:pctHeight>
+                </wp14:sizeRelV>
+              </wp:anchor>
+            </w:drawing>
+          </mc:Choice>
+          <mc:Fallback>
+            <w:pict>
+              <v:line w14:anchorId="488E647F" id="Straight Connector 4" o:spid="_x0000_s1026" style="position:absolute;z-index:251663360;visibility:visible;mso-wrap-style:square;mso-width-percent:0;mso-height-percent:0;mso-wrap-distance-left:9pt;mso-wrap-distance-top:-3e-5mm;mso-wrap-distance-right:9pt;mso-wrap-distance-bottom:-3e-5mm;mso-position-horizontal:absolute;mso-position-horizontal-relative:text;mso-position-vertical:absolute;mso-position-vertical-relative:text;mso-width-percent:0;mso-height-percent:0;mso-width-relative:margin;mso-height-relative:margin" from="-7.8pt,16.65pt" to="469.95pt,16.65pt" o:gfxdata="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" strokecolor="black [3200]" strokeweight="1.5pt">
+                <v:stroke joinstyle="miter"/>
+                <o:lock v:ext="edit" shapetype="f"/>
+              </v:line>
+            </w:pict>
+          </mc:Fallback>
+        </mc:AlternateContent>
+      </w:r>
+    </w:p>
+    <w:p>
+      <w:pPr>
+        <w:pStyle w:val="NoSpacing"/>
+        <w:spacing w:line="360" w:lineRule="auto"/>
+        <w:jc w:val="center"/>
+        <w:rPr>
+          <w:rFonts w:ascii="Times New Roman" w:hAnsi="Times New Roman" w:cs="Times New Roman"/>
+          <w:b/>
+          <w:sz w:val="24"/>
+        </w:rPr>
+      </w:pPr>
+    </w:p>
+    <w:p>
+      <w:pPr>
+        <w:pStyle w:val="NoSpacing"/>
+        <w:spacing w:line="360" w:lineRule="auto"/>
+        <w:jc w:val="both"/>
+        <w:rPr>
+          <w:rFonts w:ascii="Times New Roman" w:hAnsi="Times New Roman" w:cs="Times New Roman"/>
+          <w:sz w:val="24"/>
+        </w:rPr>
+      </w:pPr>
+      <w:r>
+        <w:rPr>
+          <w:rFonts w:ascii="Times New Roman" w:hAnsi="Times New Roman" w:cs="Times New Roman"/>
+          <w:sz w:val="24"/>
+        </w:rPr>
+        <w:t xml:space="preserve">Laporan praktikum yang berjudul </w:t>
+      </w:r>
+      <w:r>
+        <w:rPr>
+          <w:rFonts w:ascii="Times New Roman" w:hAnsi="Times New Roman" w:cs="Times New Roman"/>
+          <w:b/>
+          <w:bCs/>
+          <w:sz w:val="24"/>
+        </w:rPr>
+        <w:t>(materi prakt</w:t>
+      </w:r>
+      <w:r>
+        <w:rPr>
+          <w:rFonts w:ascii="Times New Roman" w:hAnsi="Times New Roman" w:cs="Times New Roman"/>
+          <w:b/>
+          <w:bCs/>
+          <w:sz w:val="24"/>
+        </w:rPr>
+        <w:t>i</w:t>
+      </w:r>
+      <w:r>
+        <w:rPr>
+          <w:rFonts w:ascii="Times New Roman" w:hAnsi="Times New Roman" w:cs="Times New Roman"/>
+          <w:b/>
+          <w:bCs/>
+          <w:sz w:val="24"/>
+        </w:rPr>
+        <w:t>kum)</w:t>
+      </w:r>
+      <w:r>
+        <w:rPr>
+          <w:rFonts w:ascii="Times New Roman" w:hAnsi="Times New Roman" w:cs="Times New Roman"/>
+          <w:sz w:val="24"/>
+        </w:rPr>
+        <w:t xml:space="preserve"> </w:t>
+      </w:r>
+      <w:r>
+        <w:rPr>
+          <w:rFonts w:ascii="Times New Roman" w:hAnsi="Times New Roman" w:cs="Times New Roman"/>
+          <w:sz w:val="24"/>
+        </w:rPr>
+        <w:t>yang disusun oleh :</w:t>
+      </w:r>
+    </w:p>
+    <w:p>
+      <w:pPr>
+        <w:pStyle w:val="NoSpacing"/>
+        <w:spacing w:line="360" w:lineRule="auto"/>
+        <w:rPr>
+          <w:rFonts w:ascii="Times New Roman" w:hAnsi="Times New Roman" w:cs="Times New Roman"/>
+          <w:sz w:val="24"/>
+        </w:rPr>
+      </w:pPr>
+      <w:r>
+        <w:rPr>
+          <w:rFonts w:ascii="Times New Roman" w:hAnsi="Times New Roman" w:cs="Times New Roman"/>
+          <w:sz w:val="24"/>
+        </w:rPr>
+        <w:t>Kelompok</w:t>
+      </w:r>
+      <w:r>
+        <w:rPr>
+          <w:rFonts w:ascii="Times New Roman" w:hAnsi="Times New Roman" w:cs="Times New Roman"/>
+          <w:sz w:val="24"/>
+        </w:rPr>
+        <w:t>/Hari</w:t>
+      </w:r>
+      <w:r>
+        <w:rPr>
+          <w:rFonts w:ascii="Times New Roman" w:hAnsi="Times New Roman" w:cs="Times New Roman"/>
+          <w:sz w:val="24"/>
+        </w:rPr>
+        <w:tab/>
+        <w:t xml:space="preserve">:  / </w:t>
+      </w:r>
+    </w:p>
+    <w:p>
+      <w:pPr>
+        <w:pStyle w:val="NoSpacing"/>
+        <w:spacing w:line="360" w:lineRule="auto"/>
+        <w:rPr>
+          <w:rFonts w:ascii="Times New Roman" w:hAnsi="Times New Roman" w:cs="Times New Roman"/>
+          <w:sz w:val="24"/>
+        </w:rPr>
+      </w:pPr>
+      <w:r>
+        <w:rPr>
+          <w:rFonts w:ascii="Times New Roman" w:hAnsi="Times New Roman" w:cs="Times New Roman"/>
+          <w:sz w:val="24"/>
+        </w:rPr>
+        <w:t>Anggota</w:t>
+      </w:r>
+      <w:r>
+        <w:rPr>
+          <w:rFonts w:ascii="Times New Roman" w:hAnsi="Times New Roman" w:cs="Times New Roman"/>
+          <w:sz w:val="24"/>
+        </w:rPr>
+        <w:tab/>
+      </w:r>
+      <w:r>
+        <w:rPr>
+          <w:rFonts w:ascii="Times New Roman" w:hAnsi="Times New Roman" w:cs="Times New Roman"/>
+          <w:sz w:val="24"/>
+        </w:rPr>
+        <w:tab/>
+      </w:r>
+      <w:r>
+        <w:rPr>
+          <w:rFonts w:ascii="Times New Roman" w:hAnsi="Times New Roman" w:cs="Times New Roman"/>
+          <w:sz w:val="24"/>
+        </w:rPr>
+        <w:t xml:space="preserve">: 1. </w:t>
+      </w:r>
+      <w:r>
+        <w:rPr>
+          <w:rFonts w:ascii="Times New Roman" w:hAnsi="Times New Roman" w:cs="Times New Roman"/>
+          <w:sz w:val="24"/>
+        </w:rPr>
+        <w:t>Nama</w:t>
+      </w:r>
+      <w:r>
+        <w:rPr>
+          <w:rFonts w:ascii="Times New Roman" w:hAnsi="Times New Roman" w:cs="Times New Roman"/>
+          <w:sz w:val="24"/>
+        </w:rPr>
+        <w:tab/>
+      </w:r>
+      <w:r>
+        <w:rPr>
+          <w:rFonts w:ascii="Times New Roman" w:hAnsi="Times New Roman" w:cs="Times New Roman"/>
+          <w:sz w:val="24"/>
+        </w:rPr>
+        <w:tab/>
+      </w:r>
+      <w:r>
+        <w:rPr>
+          <w:rFonts w:ascii="Times New Roman" w:hAnsi="Times New Roman" w:cs="Times New Roman"/>
+          <w:sz w:val="24"/>
+        </w:rPr>
+        <w:tab/>
+        <w:t xml:space="preserve">NIM. </w:t>
+      </w:r>
+    </w:p>
+    <w:p>
+      <w:pPr>
+        <w:pStyle w:val="NoSpacing"/>
+        <w:spacing w:line="360" w:lineRule="auto"/>
+        <w:jc w:val="both"/>
+        <w:rPr>
+          <w:rFonts w:ascii="Times New Roman" w:hAnsi="Times New Roman" w:cs="Times New Roman"/>
+          <w:sz w:val="24"/>
+        </w:rPr>
+      </w:pPr>
+      <w:r>
+        <w:rPr>
+          <w:rFonts w:ascii="Times New Roman" w:hAnsi="Times New Roman" w:cs="Times New Roman"/>
+          <w:sz w:val="24"/>
+        </w:rPr>
+        <w:t>Telah disetujui pada :</w:t>
+      </w:r>
+    </w:p>
+    <w:p>
+      <w:pPr>
+        <w:pStyle w:val="NoSpacing"/>
+        <w:spacing w:line="360" w:lineRule="auto"/>
+        <w:jc w:val="both"/>
+        <w:rPr>
+          <w:rFonts w:ascii="Times New Roman" w:hAnsi="Times New Roman" w:cs="Times New Roman"/>
+          <w:sz w:val="24"/>
+        </w:rPr>
+      </w:pPr>
+      <w:r>
+        <w:rPr>
+          <w:rFonts w:ascii="Times New Roman" w:hAnsi="Times New Roman" w:cs="Times New Roman"/>
+          <w:sz w:val="24"/>
+        </w:rPr>
+        <w:t>Hari</w:t>
+      </w:r>
+      <w:r>
+        <w:rPr>
+          <w:rFonts w:ascii="Times New Roman" w:hAnsi="Times New Roman" w:cs="Times New Roman"/>
+          <w:sz w:val="24"/>
+        </w:rPr>
+        <w:tab/>
+      </w:r>
+      <w:r>
+        <w:rPr>
+          <w:rFonts w:ascii="Times New Roman" w:hAnsi="Times New Roman" w:cs="Times New Roman"/>
+          <w:sz w:val="24"/>
+        </w:rPr>
+        <w:tab/>
+        <w:t xml:space="preserve">: </w:t>
+      </w:r>
+    </w:p>
+    <w:p>
+      <w:pPr>
+        <w:pStyle w:val="NoSpacing"/>
+        <w:spacing w:line="360" w:lineRule="auto"/>
+        <w:jc w:val="both"/>
+        <w:rPr>
+          <w:rFonts w:ascii="Times New Roman" w:hAnsi="Times New Roman" w:cs="Times New Roman"/>
+          <w:sz w:val="24"/>
+        </w:rPr>
+      </w:pPr>
+      <w:r>
+        <w:rPr>
+          <w:rFonts w:ascii="Times New Roman" w:hAnsi="Times New Roman" w:cs="Times New Roman"/>
+          <w:sz w:val="24"/>
+        </w:rPr>
+        <w:t>Tanggal</w:t>
+      </w:r>
+      <w:r>
+        <w:rPr>
+          <w:rFonts w:ascii="Times New Roman" w:hAnsi="Times New Roman" w:cs="Times New Roman"/>
+          <w:sz w:val="24"/>
+        </w:rPr>
+        <w:tab/>
+        <w:t xml:space="preserve">: </w:t>
+      </w:r>
+    </w:p>
+    <w:p>
+      <w:pPr>
+        <w:spacing w:line="360" w:lineRule="auto"/>
+        <w:rPr>
+          <w:b/>
+          <w:szCs w:val="24"/>
+          <w:lang w:val="en-ID"/>
+        </w:rPr>
+      </w:pPr>
+    </w:p>
+    <w:p>
+      <w:pPr>
+        <w:spacing w:line="360" w:lineRule="auto"/>
+        <w:ind w:left="0" w:firstLine="0"/>
+        <w:rPr>
+          <w:b/>
+          <w:szCs w:val="24"/>
+          <w:lang w:val="en-ID"/>
+        </w:rPr>
+      </w:pPr>
+    </w:p>
+    <w:p>
+      <w:pPr>
+        <w:spacing w:line="360" w:lineRule="auto"/>
+        <w:rPr>
+          <w:b/>
+          <w:szCs w:val="24"/>
+          <w:lang w:val="en-ID"/>
+        </w:rPr>
+      </w:pPr>
+    </w:p>
+    <w:p>
+      <w:pPr>
+        <w:spacing w:line="360" w:lineRule="auto"/>
+        <w:rPr>
+          <w:b/>
+          <w:szCs w:val="24"/>
+          <w:lang w:val="en-ID"/>
+        </w:rPr>
+      </w:pPr>
+    </w:p>
+    <w:p>
+      <w:pPr>
+        <w:spacing w:line="360" w:lineRule="auto"/>
+        <w:rPr>
+          <w:b/>
+          <w:szCs w:val="24"/>
+          <w:lang w:val="en-ID"/>
+        </w:rPr>
+      </w:pPr>
+    </w:p>
+    <w:p>
+      <w:pPr>
+        <w:spacing w:line="360" w:lineRule="auto"/>
+        <w:rPr>
+          <w:b/>
+          <w:szCs w:val="24"/>
+          <w:lang w:val="en-ID"/>
+        </w:rPr>
+      </w:pPr>
+    </w:p>
+    <w:p>
+      <w:pPr>
+        <w:spacing w:line="360" w:lineRule="auto"/>
+        <w:rPr>
+          <w:b/>
+          <w:szCs w:val="24"/>
+          <w:lang w:val="en-ID"/>
+        </w:rPr>
+      </w:pPr>
+    </w:p>
+    <w:p>
+      <w:pPr>
+        <w:spacing w:line="360" w:lineRule="auto"/>
+        <w:rPr>
+          <w:b/>
+          <w:szCs w:val="24"/>
+          <w:lang w:val="en-ID"/>
+        </w:rPr>
+      </w:pPr>
+    </w:p>
+    <w:p>
+      <w:pPr>
+        <w:spacing w:line="360" w:lineRule="auto"/>
+        <w:rPr>
+          <w:b/>
+          <w:szCs w:val="24"/>
+          <w:lang w:val="en-ID"/>
+        </w:rPr>
+      </w:pPr>
+      <w:r>
+        <w:rPr>
+          <w:noProof/>
+        </w:rPr>
+        <mc:AlternateContent>
+          <mc:Choice Requires="wps">
+            <w:drawing>
+              <wp:anchor distT="0" distB="0" distL="114300" distR="114300" simplePos="0" relativeHeight="251665408" behindDoc="0" locked="0" layoutInCell="1" allowOverlap="1" wp14:anchorId="7952F1FE" wp14:editId="7E1A9BC0">
+                <wp:simplePos x="0" y="0"/>
+                <wp:positionH relativeFrom="column">
+                  <wp:posOffset>3253740</wp:posOffset>
+                </wp:positionH>
+                <wp:positionV relativeFrom="paragraph">
+                  <wp:posOffset>338455</wp:posOffset>
+                </wp:positionV>
+                <wp:extent cx="2190750" cy="2057400"/>
+                <wp:effectExtent l="0" t="0" r="0" b="0"/>
+                <wp:wrapNone/>
+                <wp:docPr id="2" name="Text Box 2"/>
+                <wp:cNvGraphicFramePr>
+                  <a:graphicFrameLocks xmlns:a="http://schemas.openxmlformats.org/drawingml/2006/main"/>
+                </wp:cNvGraphicFramePr>
+                <a:graphic xmlns:a="http://schemas.openxmlformats.org/drawingml/2006/main">
+                  <a:graphicData uri="http://schemas.microsoft.com/office/word/2010/wordprocessingShape">
+                    <wps:wsp>
+                      <wps:cNvSpPr txBox="1">
+                        <a:spLocks/>
+                      </wps:cNvSpPr>
+                      <wps:spPr>
+                        <a:xfrm>
+                          <a:off x="0" y="0"/>
+                          <a:ext cx="2190750" cy="2057400"/>
+                        </a:xfrm>
+                        <a:prstGeom prst="rect">
+                          <a:avLst/>
+                        </a:prstGeom>
+                        <a:solidFill>
+                          <a:schemeClr val="lt1"/>
+                        </a:solidFill>
+                        <a:ln w="6350">
+                          <a:noFill/>
+                        </a:ln>
+                      </wps:spPr>
+                      <wps:txbx>
+                        <w:txbxContent>
+                          <w:p>
+                            <w:pPr>
+                              <w:pStyle w:val="NoSpacing"/>
+                              <w:spacing w:line="360" w:lineRule="auto"/>
+                              <w:jc w:val="center"/>
+                              <w:rPr>
+                                <w:rFonts w:ascii="Times New Roman" w:hAnsi="Times New Roman" w:cs="Times New Roman"/>
+                                <w:sz w:val="24"/>
+                              </w:rPr>
+                            </w:pPr>
+                            <w:r>
+                              <w:rPr>
+                                <w:rFonts w:ascii="Times New Roman" w:hAnsi="Times New Roman" w:cs="Times New Roman"/>
+                                <w:sz w:val="24"/>
+                              </w:rPr>
+                              <w:t xml:space="preserve">Semarang, </w:t>
+                            </w:r>
+                            <w:r>
+                              <w:rPr>
+                                <w:rFonts w:ascii="Times New Roman" w:hAnsi="Times New Roman" w:cs="Times New Roman"/>
+                                <w:sz w:val="24"/>
+                                <w:lang w:val="en-ID"/>
+                              </w:rPr>
+                              <w:tab/>
+                              <w:t xml:space="preserve"> </w:t>
+                            </w:r>
+                            <w:r>
+                              <w:rPr>
+                                <w:rFonts w:ascii="Times New Roman" w:hAnsi="Times New Roman" w:cs="Times New Roman"/>
+                                <w:sz w:val="24"/>
+                                <w:lang w:val="id-ID"/>
+                              </w:rPr>
+                              <w:t>202</w:t>
+                            </w:r>
+                            <w:r>
+                              <w:rPr>
+                                <w:rFonts w:ascii="Times New Roman" w:hAnsi="Times New Roman" w:cs="Times New Roman"/>
+                                <w:sz w:val="24"/>
+                              </w:rPr>
+                              <w:t>2</w:t>
+                            </w:r>
+                          </w:p>
+                          <w:p>
+                            <w:pPr>
+                              <w:pStyle w:val="NoSpacing"/>
+                              <w:spacing w:line="360" w:lineRule="auto"/>
+                              <w:jc w:val="center"/>
+                              <w:rPr>
+                                <w:rFonts w:ascii="Times New Roman" w:hAnsi="Times New Roman" w:cs="Times New Roman"/>
+                                <w:sz w:val="24"/>
+                              </w:rPr>
+                            </w:pPr>
+                            <w:r>
+                              <w:rPr>
+                                <w:rFonts w:ascii="Times New Roman" w:hAnsi="Times New Roman" w:cs="Times New Roman"/>
+                                <w:sz w:val="24"/>
+                              </w:rPr>
+                              <w:t>Asisten Pengampu</w:t>
+                            </w:r>
+                          </w:p>
+                          <w:p>
+                            <w:pPr>
+                              <w:pStyle w:val="NoSpacing"/>
+                              <w:spacing w:line="360" w:lineRule="auto"/>
+                              <w:jc w:val="center"/>
+                              <w:rPr>
+                                <w:rFonts w:ascii="Times New Roman" w:hAnsi="Times New Roman" w:cs="Times New Roman"/>
+                                <w:sz w:val="24"/>
+                              </w:rPr>
+                            </w:pPr>
+                          </w:p>
+                          <w:p>
+                            <w:pPr>
+                              <w:pStyle w:val="NoSpacing"/>
+                              <w:spacing w:line="360" w:lineRule="auto"/>
+                              <w:jc w:val="center"/>
+                              <w:rPr>
+                                <w:rFonts w:ascii="Times New Roman" w:hAnsi="Times New Roman" w:cs="Times New Roman"/>
+                                <w:sz w:val="24"/>
+                              </w:rPr>
+                            </w:pPr>
+                          </w:p>
+                          <w:p>
+                            <w:pPr>
+                              <w:pStyle w:val="NoSpacing"/>
+                              <w:spacing w:line="360" w:lineRule="auto"/>
+                              <w:jc w:val="center"/>
+                              <w:rPr>
+                                <w:rFonts w:ascii="Times New Roman" w:hAnsi="Times New Roman" w:cs="Times New Roman"/>
+                                <w:sz w:val="24"/>
+                              </w:rPr>
+                            </w:pPr>
+                          </w:p>
+                          <w:p>
+                            <w:pPr>
+                              <w:pStyle w:val="NoSpacing"/>
+                              <w:spacing w:line="360" w:lineRule="auto"/>
+                              <w:jc w:val="center"/>
+                              <w:rPr>
+                                <w:rFonts w:ascii="Times New Roman" w:hAnsi="Times New Roman" w:cs="Times New Roman"/>
+                                <w:b/>
+                                <w:sz w:val="24"/>
+                                <w:u w:val="single"/>
+                              </w:rPr>
+                            </w:pPr>
+                            <w:r>
+                              <w:rPr>
+                                <w:rFonts w:ascii="Times New Roman" w:hAnsi="Times New Roman" w:cs="Times New Roman"/>
+                                <w:b/>
+                                <w:sz w:val="24"/>
+                                <w:u w:val="single"/>
+                              </w:rPr>
+                              <w:t>Nama Asisten</w:t>
+                            </w:r>
+                          </w:p>
+                          <w:p>
+                            <w:pPr>
+                              <w:pStyle w:val="NoSpacing"/>
+                              <w:spacing w:line="360" w:lineRule="auto"/>
+                              <w:jc w:val="center"/>
+                              <w:rPr>
+                                <w:rFonts w:ascii="Times New Roman" w:hAnsi="Times New Roman" w:cs="Times New Roman"/>
+                                <w:sz w:val="24"/>
+                              </w:rPr>
+                            </w:pPr>
+                            <w:r>
+                              <w:rPr>
+                                <w:rFonts w:ascii="Times New Roman" w:hAnsi="Times New Roman" w:cs="Times New Roman"/>
+                                <w:sz w:val="24"/>
+                              </w:rPr>
+                              <w:t xml:space="preserve">NIM. </w:t>
+                            </w:r>
+                          </w:p>
+                        </w:txbxContent>
+                      </wps:txbx>
+                      <wps:bodyPr rot="0" spcFirstLastPara="0" vertOverflow="overflow" horzOverflow="overflow" vert="horz" wrap="square" lIns="91440" tIns="45720" rIns="91440" bIns="45720" numCol="1" spcCol="0" rtlCol="0" fromWordArt="0" anchor="t" anchorCtr="0" forceAA="0" compatLnSpc="1">
+                        <a:noAutofit/>
+                      </wps:bodyPr>
+                    </wps:wsp>
+                  </a:graphicData>
+                </a:graphic>
+                <wp14:sizeRelH relativeFrom="page">
+                  <wp14:pctWidth>0</wp14:pctWidth>
+                </wp14:sizeRelH>
+                <wp14:sizeRelV relativeFrom="page">
+                  <wp14:pctHeight>0</wp14:pctHeight>
+                </wp14:sizeRelV>
+              </wp:anchor>
+            </w:drawing>
+          </mc:Choice>
+          <mc:Fallback>
+            <w:pict>
+              <v:shape w14:anchorId="7952F1FE" id="Text Box 2" o:spid="_x0000_s1028" type="#_x0000_t202" style="position:absolute;left:0;text-align:left;margin-left:256.2pt;margin-top:26.65pt;width:172.5pt;height:162pt;z-index:251665408;visibility:visible;mso-wrap-style:square;mso-width-percent:0;mso-height-percent:0;mso-wrap-distance-left:9pt;mso-wrap-distance-top:0;mso-wrap-distance-right:9pt;mso-wrap-distance-bottom:0;mso-position-horizontal:absolute;mso-position-horizontal-relative:text;mso-position-vertical:absolute;mso-position-vertical-relative:text;mso-width-percent:0;mso-height-percent:0;mso-width-relative:page;mso-height-relative:page;v-text-anchor:top" o:gfxdata="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" fillcolor="white [3201]" stroked="f" strokeweight=".5pt">
+                <v:textbox>
+                  <w:txbxContent>
+                    <w:p>
+                      <w:pPr>
+                        <w:pStyle w:val="NoSpacing"/>
+                        <w:spacing w:line="360" w:lineRule="auto"/>
+                        <w:jc w:val="center"/>
+                        <w:rPr>
+                          <w:rFonts w:ascii="Times New Roman" w:hAnsi="Times New Roman" w:cs="Times New Roman"/>
+                          <w:sz w:val="24"/>
+                        </w:rPr>
+                      </w:pPr>
+                      <w:r>
+                        <w:rPr>
+                          <w:rFonts w:ascii="Times New Roman" w:hAnsi="Times New Roman" w:cs="Times New Roman"/>
+                          <w:sz w:val="24"/>
+                        </w:rPr>
+                        <w:t xml:space="preserve">Semarang, </w:t>
+                      </w:r>
+                      <w:r>
+                        <w:rPr>
+                          <w:rFonts w:ascii="Times New Roman" w:hAnsi="Times New Roman" w:cs="Times New Roman"/>
+                          <w:sz w:val="24"/>
+                          <w:lang w:val="en-ID"/>
+                        </w:rPr>
+                        <w:tab/>
+                        <w:t xml:space="preserve"> </w:t>
+                      </w:r>
+                      <w:r>
+                        <w:rPr>
+                          <w:rFonts w:ascii="Times New Roman" w:hAnsi="Times New Roman" w:cs="Times New Roman"/>
+                          <w:sz w:val="24"/>
+                          <w:lang w:val="id-ID"/>
+                        </w:rPr>
+                        <w:t>202</w:t>
+                      </w:r>
+                      <w:r>
+                        <w:rPr>
+                          <w:rFonts w:ascii="Times New Roman" w:hAnsi="Times New Roman" w:cs="Times New Roman"/>
+                          <w:sz w:val="24"/>
+                        </w:rPr>
+                        <w:t>2</w:t>
+                      </w:r>
+                    </w:p>
+                    <w:p>
+                      <w:pPr>
+                        <w:pStyle w:val="NoSpacing"/>
+                        <w:spacing w:line="360" w:lineRule="auto"/>
+                        <w:jc w:val="center"/>
+                        <w:rPr>
+                          <w:rFonts w:ascii="Times New Roman" w:hAnsi="Times New Roman" w:cs="Times New Roman"/>
+                          <w:sz w:val="24"/>
+                        </w:rPr>
+                      </w:pPr>
+                      <w:r>
+                        <w:rPr>
+                          <w:rFonts w:ascii="Times New Roman" w:hAnsi="Times New Roman" w:cs="Times New Roman"/>
+                          <w:sz w:val="24"/>
+                        </w:rPr>
+                        <w:t>Asisten Pengampu</w:t>
+                      </w:r>
+                    </w:p>
+                    <w:p>
+                      <w:pPr>
+                        <w:pStyle w:val="NoSpacing"/>
+                        <w:spacing w:line="360" w:lineRule="auto"/>
+                        <w:jc w:val="center"/>
+                        <w:rPr>
+                          <w:rFonts w:ascii="Times New Roman" w:hAnsi="Times New Roman" w:cs="Times New Roman"/>
+                          <w:sz w:val="24"/>
+                        </w:rPr>
+                      </w:pPr>
+                    </w:p>
+                    <w:p>
+                      <w:pPr>
+                        <w:pStyle w:val="NoSpacing"/>
+                        <w:spacing w:line="360" w:lineRule="auto"/>
+                        <w:jc w:val="center"/>
+                        <w:rPr>
+                          <w:rFonts w:ascii="Times New Roman" w:hAnsi="Times New Roman" w:cs="Times New Roman"/>
+                          <w:sz w:val="24"/>
+                        </w:rPr>
+                      </w:pPr>
+                    </w:p>
+                    <w:p>
+                      <w:pPr>
+                        <w:pStyle w:val="NoSpacing"/>
+                        <w:spacing w:line="360" w:lineRule="auto"/>
+                        <w:jc w:val="center"/>
+                        <w:rPr>
+                          <w:rFonts w:ascii="Times New Roman" w:hAnsi="Times New Roman" w:cs="Times New Roman"/>
+                          <w:sz w:val="24"/>
+                        </w:rPr>
+                      </w:pPr>
+                    </w:p>
+                    <w:p>
+                      <w:pPr>
+                        <w:pStyle w:val="NoSpacing"/>
+                        <w:spacing w:line="360" w:lineRule="auto"/>
+                        <w:jc w:val="center"/>
+                        <w:rPr>
+                          <w:rFonts w:ascii="Times New Roman" w:hAnsi="Times New Roman" w:cs="Times New Roman"/>
+                          <w:b/>
+                          <w:sz w:val="24"/>
+                          <w:u w:val="single"/>
+                        </w:rPr>
+                      </w:pPr>
+                      <w:r>
+                        <w:rPr>
+                          <w:rFonts w:ascii="Times New Roman" w:hAnsi="Times New Roman" w:cs="Times New Roman"/>
+                          <w:b/>
+                          <w:sz w:val="24"/>
+                          <w:u w:val="single"/>
+                        </w:rPr>
+                        <w:t>Nama Asisten</w:t>
+                      </w:r>
+                    </w:p>
+                    <w:p>
+                      <w:pPr>
+                        <w:pStyle w:val="NoSpacing"/>
+                        <w:spacing w:line="360" w:lineRule="auto"/>
+                        <w:jc w:val="center"/>
+                        <w:rPr>
+                          <w:rFonts w:ascii="Times New Roman" w:hAnsi="Times New Roman" w:cs="Times New Roman"/>
+                          <w:sz w:val="24"/>
+                        </w:rPr>
+                      </w:pPr>
+                      <w:r>
+                        <w:rPr>
+                          <w:rFonts w:ascii="Times New Roman" w:hAnsi="Times New Roman" w:cs="Times New Roman"/>
+                          <w:sz w:val="24"/>
+                        </w:rPr>
+                        <w:t xml:space="preserve">NIM. </w:t>
+                      </w:r>
+                    </w:p>
+                  </w:txbxContent>
+                </v:textbox>
+              </v:shape>
+            </w:pict>
+          </mc:Fallback>
+        </mc:AlternateContent>
+      </w:r>
+    </w:p>
+    <w:p>
+      <w:pPr>
+        <w:spacing w:line="360" w:lineRule="auto"/>
+        <w:rPr>
+          <w:b/>
+          <w:szCs w:val="24"/>
+          <w:lang w:val="en-ID"/>
+        </w:rPr>
+      </w:pPr>
+      <w:r>
+        <w:rPr>
+          <w:noProof/>
+        </w:rPr>
+        <mc:AlternateContent>
+          <mc:Choice Requires="wps">
+            <w:drawing>
+              <wp:anchor distT="0" distB="0" distL="114300" distR="114300" simplePos="0" relativeHeight="251664384" behindDoc="0" locked="0" layoutInCell="1" allowOverlap="1" wp14:anchorId="5DD605F7" wp14:editId="76AFC040">
+                <wp:simplePos x="0" y="0"/>
+                <wp:positionH relativeFrom="column">
+                  <wp:posOffset>87184</wp:posOffset>
+                </wp:positionH>
+                <wp:positionV relativeFrom="paragraph">
+                  <wp:posOffset>281143</wp:posOffset>
+                </wp:positionV>
+                <wp:extent cx="3132307" cy="1647825"/>
+                <wp:effectExtent l="0" t="0" r="0" b="9525"/>
+                <wp:wrapNone/>
+                <wp:docPr id="3" name="Text Box 6"/>
+                <wp:cNvGraphicFramePr>
+                  <a:graphicFrameLocks xmlns:a="http://schemas.openxmlformats.org/drawingml/2006/main"/>
+                </wp:cNvGraphicFramePr>
+                <a:graphic xmlns:a="http://schemas.openxmlformats.org/drawingml/2006/main">
+                  <a:graphicData uri="http://schemas.microsoft.com/office/word/2010/wordprocessingShape">
+                    <wps:wsp>
+                      <wps:cNvSpPr txBox="1">
+                        <a:spLocks/>
+                      </wps:cNvSpPr>
+                      <wps:spPr>
+                        <a:xfrm>
+                          <a:off x="0" y="0"/>
+                          <a:ext cx="3132307" cy="1647825"/>
+                        </a:xfrm>
+                        <a:prstGeom prst="rect">
+                          <a:avLst/>
+                        </a:prstGeom>
+                        <a:solidFill>
+                          <a:schemeClr val="lt1"/>
+                        </a:solidFill>
+                        <a:ln w="6350">
+                          <a:noFill/>
+                        </a:ln>
+                      </wps:spPr>
+                      <wps:txbx>
+                        <w:txbxContent>
+                          <w:p>
+                            <w:pPr>
+                              <w:pStyle w:val="NoSpacing"/>
+                              <w:spacing w:line="360" w:lineRule="auto"/>
+                              <w:jc w:val="center"/>
+                              <w:rPr>
+                                <w:rFonts w:ascii="Times New Roman" w:hAnsi="Times New Roman" w:cs="Times New Roman"/>
+                                <w:sz w:val="24"/>
+                              </w:rPr>
+                            </w:pPr>
+                            <w:r>
+                              <w:rPr>
+                                <w:rFonts w:ascii="Times New Roman" w:hAnsi="Times New Roman" w:cs="Times New Roman"/>
+                                <w:sz w:val="24"/>
+                              </w:rPr>
+                              <w:t>Dosen Pengampu</w:t>
+                            </w:r>
+                          </w:p>
+                          <w:p>
+                            <w:pPr>
+                              <w:pStyle w:val="NoSpacing"/>
+                              <w:spacing w:line="360" w:lineRule="auto"/>
+                              <w:jc w:val="center"/>
+                              <w:rPr>
+                                <w:rFonts w:ascii="Times New Roman" w:hAnsi="Times New Roman" w:cs="Times New Roman"/>
+                                <w:sz w:val="24"/>
+                              </w:rPr>
+                            </w:pPr>
+                          </w:p>
+                          <w:p>
+                            <w:pPr>
+                              <w:pStyle w:val="NoSpacing"/>
+                              <w:spacing w:line="360" w:lineRule="auto"/>
+                              <w:jc w:val="center"/>
+                              <w:rPr>
+                                <w:rFonts w:ascii="Times New Roman" w:hAnsi="Times New Roman" w:cs="Times New Roman"/>
+                                <w:sz w:val="24"/>
+                              </w:rPr>
+                            </w:pPr>
+                          </w:p>
+                          <w:p>
+                            <w:pPr>
+                              <w:pStyle w:val="NoSpacing"/>
+                              <w:spacing w:line="360" w:lineRule="auto"/>
+                              <w:jc w:val="center"/>
+                              <w:rPr>
+                                <w:rFonts w:ascii="Times New Roman" w:hAnsi="Times New Roman" w:cs="Times New Roman"/>
+                                <w:sz w:val="24"/>
+                              </w:rPr>
+                            </w:pPr>
+                          </w:p>
+                          <w:p>
+                            <w:pPr>
+                              <w:pStyle w:val="NoSpacing"/>
+                              <w:spacing w:line="360" w:lineRule="auto"/>
+                              <w:jc w:val="center"/>
+                              <w:rPr>
+                                <w:rFonts w:ascii="Times New Roman" w:hAnsi="Times New Roman" w:cs="Times New Roman"/>
+                                <w:b/>
+                                <w:sz w:val="24"/>
+                                <w:u w:val="single"/>
+                              </w:rPr>
+                            </w:pPr>
+                            <w:r>
+                              <w:rPr>
+                                <w:rFonts w:ascii="Times New Roman" w:hAnsi="Times New Roman" w:cs="Times New Roman"/>
+                                <w:b/>
+                                <w:sz w:val="24"/>
+                                <w:u w:val="single"/>
+                              </w:rPr>
+                              <w:t>Dosen Pengampu</w:t>
+                            </w:r>
+                          </w:p>
+                          <w:p>
+                            <w:pPr>
+                              <w:pStyle w:val="NoSpacing"/>
+                              <w:spacing w:line="360" w:lineRule="auto"/>
+                              <w:jc w:val="center"/>
+                              <w:rPr>
+                                <w:rFonts w:ascii="Times New Roman" w:hAnsi="Times New Roman" w:cs="Times New Roman"/>
+                                <w:sz w:val="24"/>
+                              </w:rPr>
+                            </w:pPr>
+                            <w:r>
+                              <w:rPr>
+                                <w:rFonts w:ascii="Times New Roman" w:hAnsi="Times New Roman" w:cs="Times New Roman"/>
+                                <w:sz w:val="24"/>
+                              </w:rPr>
+                              <w:t xml:space="preserve">NIP. </w:t>
+                            </w:r>
+                          </w:p>
+                        </w:txbxContent>
+                      </wps:txbx>
+                      <wps:bodyPr rot="0" spcFirstLastPara="0" vertOverflow="overflow" horzOverflow="overflow" vert="horz" wrap="square" lIns="91440" tIns="45720" rIns="91440" bIns="45720" numCol="1" spcCol="0" rtlCol="0" fromWordArt="0" anchor="t" anchorCtr="0" forceAA="0" compatLnSpc="1">
+                        <a:noAutofit/>
+                      </wps:bodyPr>
+                    </wps:wsp>
+                  </a:graphicData>
+                </a:graphic>
+                <wp14:sizeRelH relativeFrom="margin">
+                  <wp14:pctWidth>0</wp14:pctWidth>
+                </wp14:sizeRelH>
+                <wp14:sizeRelV relativeFrom="page">
+                  <wp14:pctHeight>0</wp14:pctHeight>
+                </wp14:sizeRelV>
+              </wp:anchor>
+            </w:drawing>
+          </mc:Choice>
+          <mc:Fallback>
+            <w:pict>
+              <v:shape w14:anchorId="5DD605F7" id="_x0000_s1029" type="#_x0000_t202" style="position:absolute;left:0;text-align:left;margin-left:6.85pt;margin-top:22.15pt;width:246.65pt;height:129.75pt;z-index:251664384;visibility:visible;mso-wrap-style:square;mso-width-percent:0;mso-height-percent:0;mso-wrap-distance-left:9pt;mso-wrap-distance-top:0;mso-wrap-distance-right:9pt;mso-wrap-distance-bottom:0;mso-position-horizontal:absolute;mso-position-horizontal-relative:text;mso-position-vertical:absolute;mso-position-vertical-relative:text;mso-width-percent:0;mso-height-percent:0;mso-width-relative:margin;mso-height-relative:page;v-text-anchor:top" o:gfxdata="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" fillcolor="white [3201]" stroked="f" strokeweight=".5pt">
+                <v:textbox>
+                  <w:txbxContent>
+                    <w:p>
+                      <w:pPr>
+                        <w:pStyle w:val="NoSpacing"/>
+                        <w:spacing w:line="360" w:lineRule="auto"/>
+                        <w:jc w:val="center"/>
+                        <w:rPr>
+                          <w:rFonts w:ascii="Times New Roman" w:hAnsi="Times New Roman" w:cs="Times New Roman"/>
+                          <w:sz w:val="24"/>
+                        </w:rPr>
+                      </w:pPr>
+                      <w:r>
+                        <w:rPr>
+                          <w:rFonts w:ascii="Times New Roman" w:hAnsi="Times New Roman" w:cs="Times New Roman"/>
+                          <w:sz w:val="24"/>
+                        </w:rPr>
+                        <w:t>Dosen Pengampu</w:t>
+                      </w:r>
+                    </w:p>
+                    <w:p>
+                      <w:pPr>
+                        <w:pStyle w:val="NoSpacing"/>
+                        <w:spacing w:line="360" w:lineRule="auto"/>
+                        <w:jc w:val="center"/>
+                        <w:rPr>
+                          <w:rFonts w:ascii="Times New Roman" w:hAnsi="Times New Roman" w:cs="Times New Roman"/>
+                          <w:sz w:val="24"/>
+                        </w:rPr>
+                      </w:pPr>
+                    </w:p>
+                    <w:p>
+                      <w:pPr>
+                        <w:pStyle w:val="NoSpacing"/>
+                        <w:spacing w:line="360" w:lineRule="auto"/>
+                        <w:jc w:val="center"/>
+                        <w:rPr>
+                          <w:rFonts w:ascii="Times New Roman" w:hAnsi="Times New Roman" w:cs="Times New Roman"/>
+                          <w:sz w:val="24"/>
+                        </w:rPr>
+                      </w:pPr>
+                    </w:p>
+                    <w:p>
+                      <w:pPr>
+                        <w:pStyle w:val="NoSpacing"/>
+                        <w:spacing w:line="360" w:lineRule="auto"/>
+                        <w:jc w:val="center"/>
+                        <w:rPr>
+                          <w:rFonts w:ascii="Times New Roman" w:hAnsi="Times New Roman" w:cs="Times New Roman"/>
+                          <w:sz w:val="24"/>
+                        </w:rPr>
+                      </w:pPr>
+                    </w:p>
+                    <w:p>
+                      <w:pPr>
+                        <w:pStyle w:val="NoSpacing"/>
+                        <w:spacing w:line="360" w:lineRule="auto"/>
+                        <w:jc w:val="center"/>
+                        <w:rPr>
+                          <w:rFonts w:ascii="Times New Roman" w:hAnsi="Times New Roman" w:cs="Times New Roman"/>
+                          <w:b/>
+                          <w:sz w:val="24"/>
+                          <w:u w:val="single"/>
+                        </w:rPr>
+                      </w:pPr>
+                      <w:r>
+                        <w:rPr>
+                          <w:rFonts w:ascii="Times New Roman" w:hAnsi="Times New Roman" w:cs="Times New Roman"/>
+                          <w:b/>
+                          <w:sz w:val="24"/>
+                          <w:u w:val="single"/>
+                        </w:rPr>
+                        <w:t>Dosen Pengampu</w:t>
+                      </w:r>
+                    </w:p>
+                    <w:p>
+                      <w:pPr>
+                        <w:pStyle w:val="NoSpacing"/>
+                        <w:spacing w:line="360" w:lineRule="auto"/>
+                        <w:jc w:val="center"/>
+                        <w:rPr>
+                          <w:rFonts w:ascii="Times New Roman" w:hAnsi="Times New Roman" w:cs="Times New Roman"/>
+                          <w:sz w:val="24"/>
+                        </w:rPr>
+                      </w:pPr>
+                      <w:r>
+                        <w:rPr>
+                          <w:rFonts w:ascii="Times New Roman" w:hAnsi="Times New Roman" w:cs="Times New Roman"/>
+                          <w:sz w:val="24"/>
+                        </w:rPr>
+                        <w:t xml:space="preserve">NIP. </w:t>
+                      </w:r>
+                    </w:p>
+                  </w:txbxContent>
+                </v:textbox>
+              </v:shape>
+            </w:pict>
+          </mc:Fallback>
+        </mc:AlternateContent>
+      </w:r>
+    </w:p>
+    <w:p>
+      <w:pPr>
+        <w:spacing w:line="360" w:lineRule="auto"/>
+        <w:rPr>
+          <w:b/>
+          <w:szCs w:val="24"/>
+          <w:lang w:val="en-ID"/>
+        </w:rPr>
+      </w:pPr>
+    </w:p>
+    <w:p>
+      <w:pPr>
+        <w:spacing w:line="360" w:lineRule="auto"/>
+        <w:rPr>
+          <w:b/>
+          <w:szCs w:val="24"/>
+          <w:lang w:val="en-ID"/>
+        </w:rPr>
+      </w:pPr>
+    </w:p>
+    <w:p>
+      <w:pPr>
+        <w:spacing w:line="360" w:lineRule="auto"/>
+        <w:ind w:left="0" w:firstLine="0"/>
+        <w:rPr>
+          <w:b/>
+          <w:szCs w:val="24"/>
+          <w:lang w:val="en-ID"/>
+        </w:rPr>
+      </w:pPr>
+    </w:p>
+    <w:p>
+      <w:pPr>
+        <w:spacing w:line="360" w:lineRule="auto"/>
+        <w:ind w:left="0" w:firstLine="0"/>
+        <w:rPr>
+          <w:b/>
+          <w:szCs w:val="24"/>
+          <w:lang w:val="en-ID"/>
+        </w:rPr>
+      </w:pPr>
+    </w:p>
     <w:p>
       <w:pPr>
         <w:spacing w:line="360" w:lineRule="auto"/>
@@ -1306,7 +2511,6 @@
     <w:lsdException w:name="HTML Sample" w:semiHidden="1" w:unhideWhenUsed="1"/>
     <w:lsdException w:name="HTML Typewriter" w:semiHidden="1" w:unhideWhenUsed="1"/>
     <w:lsdException w:name="HTML Variable" w:semiHidden="1" w:unhideWhenUsed="1"/>
-    <w:lsdException w:name="Normal Table" w:semiHidden="1" w:unhideWhenUsed="1"/>
     <w:lsdException w:name="annotation subject" w:semiHidden="1" w:unhideWhenUsed="1"/>
     <w:lsdException w:name="No List" w:semiHidden="1" w:unhideWhenUsed="1"/>
     <w:lsdException w:name="Outline List 1" w:semiHidden="1" w:unhideWhenUsed="1"/>
@@ -1353,10 +2557,8 @@
     <w:lsdException w:name="Table Subtle 2" w:semiHidden="1" w:unhideWhenUsed="1"/>
     <w:lsdException w:name="Table Web 1" w:semiHidden="1" w:unhideWhenUsed="1"/>
     <w:lsdException w:name="Table Web 2" w:semiHidden="1" w:unhideWhenUsed="1"/>
-    <w:lsdException w:name="Table Web 3" w:semiHidden="1" w:unhideWhenUsed="1"/>
     <w:lsdException w:name="Balloon Text" w:semiHidden="1" w:unhideWhenUsed="1"/>
     <w:lsdException w:name="Table Grid" w:uiPriority="39"/>
-    <w:lsdException w:name="Table Theme" w:semiHidden="1" w:unhideWhenUsed="1"/>
     <w:lsdException w:name="Placeholder Text" w:semiHidden="1"/>
     <w:lsdException w:name="No Spacing" w:uiPriority="1" w:qFormat="1"/>
     <w:lsdException w:name="Light Shading" w:uiPriority="60"/>
